--- a/documents/Meetings/20180820 - Meeting Minutes.docx
+++ b/documents/Meetings/20180820 - Meeting Minutes.docx
@@ -184,6 +184,21 @@
               <w:t>Updated work items to be completed this iteration</w:t>
             </w:r>
           </w:p>
+          <w:p>
+            <w:pPr>
+              <w:pStyle w:val="ListParagraph"/>
+              <w:numPr>
+                <w:ilvl w:val="0"/>
+                <w:numId w:val="5"/>
+              </w:numPr>
+              <w:cnfStyle w:val="000000100000" w:firstRow="0" w:lastRow="0" w:firstColumn="0" w:lastColumn="0" w:oddVBand="0" w:evenVBand="0" w:oddHBand="1" w:evenHBand="0" w:firstRowFirstColumn="0" w:firstRowLastColumn="0" w:lastRowFirstColumn="0" w:lastRowLastColumn="0"/>
+            </w:pPr>
+            <w:r>
+              <w:t>Try to finalise as much documentation this iteration so that assessment can be completed ASAP</w:t>
+            </w:r>
+            <w:bookmarkStart w:id="1" w:name="_GoBack"/>
+            <w:bookmarkEnd w:id="1"/>
+          </w:p>
         </w:tc>
       </w:tr>
       <w:tr>
@@ -234,6 +249,9 @@
             <w:r>
               <w:t>UATs not complete lumped into one work item for Plan 4. All to work on</w:t>
             </w:r>
+            <w:r>
+              <w:t xml:space="preserve"> UATs to ensure completion.</w:t>
+            </w:r>
           </w:p>
         </w:tc>
       </w:tr>
@@ -273,13 +291,8 @@
               <w:cnfStyle w:val="000000100000" w:firstRow="0" w:lastRow="0" w:firstColumn="0" w:lastColumn="0" w:oddVBand="0" w:evenVBand="0" w:oddHBand="1" w:evenHBand="0" w:firstRowFirstColumn="0" w:firstRowLastColumn="0" w:lastRowFirstColumn="0" w:lastRowLastColumn="0"/>
             </w:pPr>
             <w:r>
-              <w:t>Some</w:t>
-            </w:r>
-            <w:r>
-              <w:t xml:space="preserve"> fields, such as patient details, should not be able to be hidden from the form.</w:t>
-            </w:r>
-            <w:bookmarkStart w:id="1" w:name="_GoBack"/>
-            <w:bookmarkEnd w:id="1"/>
+              <w:t>Some fields, such as patient details, should not be able to be hidden from the form.</w:t>
+            </w:r>
           </w:p>
         </w:tc>
       </w:tr>
@@ -550,6 +563,7 @@
       <w:tr>
         <w:tc>
           <w:tcPr>
+            <w:cnfStyle w:val="001000000000" w:firstRow="0" w:lastRow="0" w:firstColumn="1" w:lastColumn="0" w:oddVBand="0" w:evenVBand="0" w:oddHBand="0" w:evenHBand="0" w:firstRowFirstColumn="0" w:firstRowLastColumn="0" w:lastRowFirstColumn="0" w:lastRowLastColumn="0"/>
             <w:tcW w:w="3091" w:type="dxa"/>
           </w:tcPr>
           <w:p>
@@ -559,7 +573,6 @@
                 <w:ilvl w:val="0"/>
                 <w:numId w:val="4"/>
               </w:numPr>
-              <w:cnfStyle w:val="001000000000" w:firstRow="0" w:lastRow="0" w:firstColumn="1" w:lastColumn="0" w:oddVBand="0" w:evenVBand="0" w:oddHBand="0" w:evenHBand="0" w:firstRowFirstColumn="0" w:firstRowLastColumn="0" w:lastRowFirstColumn="0" w:lastRowLastColumn="0"/>
             </w:pPr>
             <w:r>
               <w:t>Validation Client-Side</w:t>
@@ -575,6 +588,7 @@
               <w:spacing w:after="200" w:line="276" w:lineRule="auto"/>
               <w:ind w:left="720"/>
               <w:contextualSpacing/>
+              <w:cnfStyle w:val="000000000000" w:firstRow="0" w:lastRow="0" w:firstColumn="0" w:lastColumn="0" w:oddVBand="0" w:evenVBand="0" w:oddHBand="0" w:evenHBand="0" w:firstRowFirstColumn="0" w:firstRowLastColumn="0" w:lastRowFirstColumn="0" w:lastRowLastColumn="0"/>
             </w:pPr>
             <w:r>
               <w:t>Jette</w:t>
@@ -589,6 +603,7 @@
             <w:pPr>
               <w:contextualSpacing/>
               <w:jc w:val="center"/>
+              <w:cnfStyle w:val="000000000000" w:firstRow="0" w:lastRow="0" w:firstColumn="0" w:lastColumn="0" w:oddVBand="0" w:evenVBand="0" w:oddHBand="0" w:evenHBand="0" w:firstRowFirstColumn="0" w:firstRowLastColumn="0" w:lastRowFirstColumn="0" w:lastRowLastColumn="0"/>
             </w:pPr>
             <w:r>
               <w:t>Jette</w:t>
@@ -614,6 +629,7 @@
               </w:numPr>
             </w:pPr>
             <w:r>
+              <w:lastRenderedPageBreak/>
               <w:t xml:space="preserve">Menu bar </w:t>
             </w:r>
           </w:p>
@@ -653,6 +669,7 @@
       <w:tr>
         <w:tc>
           <w:tcPr>
+            <w:cnfStyle w:val="001000000000" w:firstRow="0" w:lastRow="0" w:firstColumn="1" w:lastColumn="0" w:oddVBand="0" w:evenVBand="0" w:oddHBand="0" w:evenHBand="0" w:firstRowFirstColumn="0" w:firstRowLastColumn="0" w:lastRowFirstColumn="0" w:lastRowLastColumn="0"/>
             <w:tcW w:w="3091" w:type="dxa"/>
           </w:tcPr>
           <w:p>
@@ -662,7 +679,6 @@
                 <w:ilvl w:val="0"/>
                 <w:numId w:val="4"/>
               </w:numPr>
-              <w:cnfStyle w:val="001000000000" w:firstRow="0" w:lastRow="0" w:firstColumn="1" w:lastColumn="0" w:oddVBand="0" w:evenVBand="0" w:oddHBand="0" w:evenHBand="0" w:firstRowFirstColumn="0" w:firstRowLastColumn="0" w:lastRowFirstColumn="0" w:lastRowLastColumn="0"/>
             </w:pPr>
             <w:r>
               <w:t>Menu page</w:t>
@@ -678,6 +694,7 @@
               <w:spacing w:after="200" w:line="276" w:lineRule="auto"/>
               <w:ind w:left="720"/>
               <w:contextualSpacing/>
+              <w:cnfStyle w:val="000000000000" w:firstRow="0" w:lastRow="0" w:firstColumn="0" w:lastColumn="0" w:oddVBand="0" w:evenVBand="0" w:oddHBand="0" w:evenHBand="0" w:firstRowFirstColumn="0" w:firstRowLastColumn="0" w:lastRowFirstColumn="0" w:lastRowLastColumn="0"/>
             </w:pPr>
             <w:r>
               <w:t>Jette</w:t>
@@ -692,6 +709,7 @@
             <w:pPr>
               <w:contextualSpacing/>
               <w:jc w:val="center"/>
+              <w:cnfStyle w:val="000000000000" w:firstRow="0" w:lastRow="0" w:firstColumn="0" w:lastColumn="0" w:oddVBand="0" w:evenVBand="0" w:oddHBand="0" w:evenHBand="0" w:firstRowFirstColumn="0" w:firstRowLastColumn="0" w:lastRowFirstColumn="0" w:lastRowLastColumn="0"/>
             </w:pPr>
             <w:r>
               <w:t>Jette</w:t>
@@ -2666,7 +2684,7 @@
 </file>
 
 <file path=customXml/itemProps1.xml><?xml version="1.0" encoding="utf-8"?>
-<ds:datastoreItem xmlns:ds="http://schemas.openxmlformats.org/officeDocument/2006/customXml" ds:itemID="{69AACA8D-DB4B-43FE-8B7F-92E9CC1E91C1}">
+<ds:datastoreItem xmlns:ds="http://schemas.openxmlformats.org/officeDocument/2006/customXml" ds:itemID="{53ED9F12-FE66-43FC-A5C6-F904FDDAB7E6}">
   <ds:schemaRefs>
     <ds:schemaRef ds:uri="http://schemas.openxmlformats.org/officeDocument/2006/bibliography"/>
   </ds:schemaRefs>
